--- a/COMP407 report v1.6.docx
+++ b/COMP407 report v1.6.docx
@@ -508,14 +508,34 @@
               <w:sdtEndPr/>
               <w:sdtContent>
                 <w:r>
-                  <w:t>Athena HOI Ka W</w:t>
+                  <w:t xml:space="preserve">Athena HOI </w:t>
+                </w:r>
+                <w:proofErr w:type="spellStart"/>
+                <w:r>
+                  <w:t>Ka</w:t>
+                </w:r>
+                <w:proofErr w:type="spellEnd"/>
+                <w:r>
+                  <w:t xml:space="preserve"> </w:t>
+                </w:r>
+                <w:proofErr w:type="spellStart"/>
+                <w:r>
+                  <w:t>W</w:t>
                 </w:r>
                 <w:r>
                   <w:rPr>
                     <w:rFonts w:hint="eastAsia"/>
                     <w:lang w:eastAsia="zh-TW"/>
                   </w:rPr>
-                  <w:t>ai (P1104463)</w:t>
+                  <w:t>ai</w:t>
+                </w:r>
+                <w:proofErr w:type="spellEnd"/>
+                <w:r>
+                  <w:rPr>
+                    <w:rFonts w:hint="eastAsia"/>
+                    <w:lang w:eastAsia="zh-TW"/>
+                  </w:rPr>
+                  <w:t xml:space="preserve"> (P1104463)</w:t>
                 </w:r>
               </w:sdtContent>
             </w:sdt>
@@ -567,8 +587,13 @@
               </w:sdtPr>
               <w:sdtEndPr/>
               <w:sdtContent>
+                <w:proofErr w:type="spellStart"/>
                 <w:r>
-                  <w:t>KeyLIANG Yi Juan (P1107923</w:t>
+                  <w:t>KeyLIANG</w:t>
+                </w:r>
+                <w:proofErr w:type="spellEnd"/>
+                <w:r>
+                  <w:t xml:space="preserve"> Yi Juan (P1107923</w:t>
                 </w:r>
                 <w:r>
                   <w:t>)</w:t>
@@ -657,7 +682,15 @@
               <w:sdtEndPr/>
               <w:sdtContent>
                 <w:r>
-                  <w:t>Dr. Benjiman Ng</w:t>
+                  <w:t xml:space="preserve">Dr. </w:t>
+                </w:r>
+                <w:proofErr w:type="spellStart"/>
+                <w:r>
+                  <w:t>Benjiman</w:t>
+                </w:r>
+                <w:proofErr w:type="spellEnd"/>
+                <w:r>
+                  <w:t xml:space="preserve"> Ng</w:t>
                 </w:r>
               </w:sdtContent>
             </w:sdt>
@@ -713,8 +746,13 @@
               <w:sdtEndPr/>
               <w:sdtContent>
                 <w:r>
-                  <w:t>Dr. Rita Tse</w:t>
+                  <w:t xml:space="preserve">Dr. Rita </w:t>
                 </w:r>
+                <w:proofErr w:type="spellStart"/>
+                <w:r>
+                  <w:t>Tse</w:t>
+                </w:r>
+                <w:proofErr w:type="spellEnd"/>
               </w:sdtContent>
             </w:sdt>
           </w:p>
@@ -2485,7 +2523,31 @@
         <w:jc w:val="both"/>
       </w:pPr>
       <w:r>
-        <w:t>LT Game is one of the major gaming and casino providers in Macau and in the Asia Pacific region.  The products mainly include the Live Multiple Games System (Which has live dealers, supports multiple table and has a terminal-based multi-game selection system) and the Paradise Jackpot System (Baccarat Side-Bet Progressive Jackpot). Both have been patented in Macau, USA and PCT (Patent Cooperation Treaty) countries. LT Game is striving to be at the forefront of the global gaming industry.  Live Multiple Game System provides first-rate live table gaming and is unparalleled in the electronic gaming world.  The Live Multiple Games machines include Live Baccarat, Live Roulette, Live Sicbo, Live Blackjack, Live SanGong and Live Keno.  The Paradise Jackpot is a patent granted Baccarat-based progressive jackpot.  By linking up the side bet on the felt tables, players will be able to participate in the progressive jackpot in accordance to the DICJ’s(Macau Gaming Board) approved betting payout.  Paradise Jackpot System is designed to be a cross-casino and cross-table system, it allows the jackpot pool size to increase in a rapid and enthralling rate.</w:t>
+        <w:t xml:space="preserve">LT Game is one of the major gaming and casino providers in Macau and in the Asia Pacific region.  The products mainly include the Live Multiple Games System (Which has live dealers, supports multiple table and has a terminal-based multi-game selection system) and the Paradise Jackpot System (Baccarat Side-Bet Progressive Jackpot). Both have been patented in Macau, USA and PCT (Patent Cooperation Treaty) countries. LT Game is striving to be at the forefront of the global gaming industry.  Live Multiple Game System provides first-rate live table gaming and is unparalleled in the electronic gaming world.  The Live Multiple Games machines include Live Baccarat, Live Roulette, Live </w:t>
+      </w:r>
+      <w:proofErr w:type="spellStart"/>
+      <w:r>
+        <w:t>Sicbo</w:t>
+      </w:r>
+      <w:proofErr w:type="spellEnd"/>
+      <w:r>
+        <w:t xml:space="preserve">, Live Blackjack, Live </w:t>
+      </w:r>
+      <w:proofErr w:type="spellStart"/>
+      <w:r>
+        <w:t>SanGong</w:t>
+      </w:r>
+      <w:proofErr w:type="spellEnd"/>
+      <w:r>
+        <w:t xml:space="preserve"> and Live Keno.  The Paradise Jackpot is a patent granted Baccarat-based progressive jackpot.  By linking up the side bet on the felt tables, players will be able to participate in the progressive jackpot in accordance to the </w:t>
+      </w:r>
+      <w:proofErr w:type="gramStart"/>
+      <w:r>
+        <w:t>DICJ’s(</w:t>
+      </w:r>
+      <w:proofErr w:type="gramEnd"/>
+      <w:r>
+        <w:t>Macau Gaming Board) approved betting payout.  Paradise Jackpot System is designed to be a cross-casino and cross-table system, it allows the jackpot pool size to increase in a rapid and enthralling rate.</w:t>
       </w:r>
     </w:p>
     <w:p>
@@ -2523,7 +2585,15 @@
         <w:jc w:val="both"/>
       </w:pPr>
       <w:r>
-        <w:t xml:space="preserve">The popular company IBM, has chosen SugarCRM for its lucrative CRM contract.  In February 2012, Blytheco similarly chose to end its 30-year relationship with Sage in favor of SugarCRM. </w:t>
+        <w:t xml:space="preserve">The popular company IBM, has chosen SugarCRM for its lucrative CRM contract.  In February 2012, </w:t>
+      </w:r>
+      <w:proofErr w:type="spellStart"/>
+      <w:r>
+        <w:t>Blytheco</w:t>
+      </w:r>
+      <w:proofErr w:type="spellEnd"/>
+      <w:r>
+        <w:t xml:space="preserve"> similarly chose to end its 30-year relationship with Sage in favor of SugarCRM. </w:t>
       </w:r>
     </w:p>
     <w:p/>
@@ -2559,9 +2629,26 @@
           <w:sz w:val="32"/>
           <w:szCs w:val="32"/>
         </w:rPr>
-        <w:t>Requirement Elicitation</w:t>
+        <w:t xml:space="preserve">Requirement </w:t>
+      </w:r>
+      <w:commentRangeStart w:id="15"/>
+      <w:r>
+        <w:rPr>
+          <w:sz w:val="32"/>
+          <w:szCs w:val="32"/>
+        </w:rPr>
+        <w:t>Elicitation</w:t>
       </w:r>
       <w:bookmarkEnd w:id="14"/>
+      <w:commentRangeEnd w:id="15"/>
+      <w:r>
+        <w:rPr>
+          <w:rStyle w:val="ae"/>
+          <w:smallCaps w:val="0"/>
+          <w:spacing w:val="0"/>
+        </w:rPr>
+        <w:commentReference w:id="15"/>
+      </w:r>
     </w:p>
     <w:p>
       <w:pPr>
@@ -2882,15 +2969,32 @@
           <w:szCs w:val="32"/>
         </w:rPr>
       </w:pPr>
-      <w:bookmarkStart w:id="15" w:name="_Toc398587081"/>
+      <w:bookmarkStart w:id="17" w:name="_Toc398587081"/>
       <w:r>
         <w:rPr>
           <w:sz w:val="32"/>
           <w:szCs w:val="32"/>
         </w:rPr>
-        <w:t>Requirement Specification</w:t>
-      </w:r>
-      <w:bookmarkEnd w:id="15"/>
+        <w:t xml:space="preserve">Requirement </w:t>
+      </w:r>
+      <w:commentRangeStart w:id="18"/>
+      <w:r>
+        <w:rPr>
+          <w:sz w:val="32"/>
+          <w:szCs w:val="32"/>
+        </w:rPr>
+        <w:t>Specification</w:t>
+      </w:r>
+      <w:bookmarkEnd w:id="17"/>
+      <w:commentRangeEnd w:id="18"/>
+      <w:r>
+        <w:rPr>
+          <w:rStyle w:val="ae"/>
+          <w:smallCaps w:val="0"/>
+          <w:spacing w:val="0"/>
+        </w:rPr>
+        <w:commentReference w:id="18"/>
+      </w:r>
     </w:p>
     <w:p>
       <w:pPr>
@@ -2958,12 +3062,21 @@
       <w:r>
         <w:t xml:space="preserve">ch have been used in </w:t>
       </w:r>
+      <w:proofErr w:type="spellStart"/>
       <w:r>
         <w:rPr>
           <w:rFonts w:hint="eastAsia"/>
           <w:lang w:eastAsia="zh-HK"/>
         </w:rPr>
-        <w:t>LTGame.</w:t>
+        <w:t>LTGame</w:t>
+      </w:r>
+      <w:proofErr w:type="spellEnd"/>
+      <w:r>
+        <w:rPr>
+          <w:rFonts w:hint="eastAsia"/>
+          <w:lang w:eastAsia="zh-HK"/>
+        </w:rPr>
+        <w:t>.</w:t>
       </w:r>
     </w:p>
     <w:p>
@@ -2984,7 +3097,7 @@
     <w:tbl>
       <w:tblPr>
         <w:tblStyle w:val="ad"/>
-        <w:tblW w:w="0" w:type="auto"/>
+        <w:tblW w:w="9243" w:type="dxa"/>
         <w:tblLayout w:type="fixed"/>
         <w:tblLook w:val="04A0" w:firstRow="1" w:lastRow="0" w:firstColumn="1" w:lastColumn="0" w:noHBand="0" w:noVBand="1"/>
       </w:tblPr>
@@ -3494,12 +3607,23 @@
     <w:p>
       <w:pPr>
         <w:pStyle w:val="3"/>
+        <w:numPr>
+          <w:ilvl w:val="0"/>
+          <w:numId w:val="0"/>
+        </w:numPr>
+        <w:ind w:left="720" w:hanging="720"/>
         <w:rPr>
           <w:lang w:eastAsia="zh-HK"/>
         </w:rPr>
       </w:pPr>
-      <w:bookmarkStart w:id="16" w:name="_GoBack"/>
-      <w:bookmarkEnd w:id="16"/>
+    </w:p>
+    <w:p>
+      <w:pPr>
+        <w:pStyle w:val="3"/>
+        <w:rPr>
+          <w:lang w:eastAsia="zh-HK"/>
+        </w:rPr>
+      </w:pPr>
       <w:r>
         <w:rPr>
           <w:rFonts w:hint="eastAsia"/>
@@ -3614,7 +3738,7 @@
         </w:rPr>
         <w:t xml:space="preserve"> so the system provides two language</w:t>
       </w:r>
-      <w:ins w:id="17" w:author="Jyun Asakura" w:date="2014-09-22T11:20:00Z">
+      <w:ins w:id="19" w:author="Jyun Asakura" w:date="2014-09-22T11:20:00Z">
         <w:r>
           <w:rPr>
             <w:lang w:eastAsia="zh-HK"/>
@@ -3668,237 +3792,241 @@
       <w:pPr>
         <w:jc w:val="both"/>
         <w:rPr>
-          <w:del w:id="18" w:author="Jyun Asakura" w:date="2014-09-22T11:25:00Z"/>
+          <w:del w:id="20" w:author="Jyun Asakura" w:date="2014-09-22T13:14:00Z"/>
+          <w:lang w:eastAsia="zh-HK"/>
+        </w:rPr>
+      </w:pPr>
+      <w:r>
+        <w:rPr>
+          <w:rFonts w:hint="eastAsia"/>
+          <w:lang w:eastAsia="zh-HK"/>
+        </w:rPr>
+        <w:t xml:space="preserve">Users of CRM system shall be IT support </w:t>
+      </w:r>
+      <w:r>
+        <w:rPr>
+          <w:rFonts w:hint="eastAsia"/>
+          <w:lang w:eastAsia="zh-HK"/>
+        </w:rPr>
+        <w:t>or</w:t>
+      </w:r>
+      <w:r>
+        <w:rPr>
+          <w:rFonts w:hint="eastAsia"/>
+          <w:lang w:eastAsia="zh-HK"/>
+        </w:rPr>
+        <w:t xml:space="preserve"> floor </w:t>
+      </w:r>
+      <w:r>
+        <w:rPr>
+          <w:lang w:eastAsia="zh-HK"/>
+        </w:rPr>
+        <w:t>manager</w:t>
+      </w:r>
+      <w:r>
+        <w:rPr>
+          <w:rFonts w:hint="eastAsia"/>
+          <w:lang w:eastAsia="zh-HK"/>
+        </w:rPr>
+        <w:t xml:space="preserve">.  In addition, they need to register </w:t>
+      </w:r>
+      <w:r>
+        <w:rPr>
+          <w:lang w:eastAsia="zh-HK"/>
+        </w:rPr>
+        <w:t>in the</w:t>
+      </w:r>
+      <w:r>
+        <w:rPr>
+          <w:rFonts w:hint="eastAsia"/>
+          <w:lang w:eastAsia="zh-HK"/>
+        </w:rPr>
+        <w:t xml:space="preserve"> system first.  </w:t>
+      </w:r>
+      <w:r>
+        <w:rPr>
+          <w:lang w:eastAsia="zh-HK"/>
+        </w:rPr>
+        <w:t>T</w:t>
+      </w:r>
+      <w:r>
+        <w:rPr>
+          <w:rFonts w:hint="eastAsia"/>
+          <w:lang w:eastAsia="zh-HK"/>
+        </w:rPr>
+        <w:t xml:space="preserve">he user name of </w:t>
+      </w:r>
+      <w:r>
+        <w:rPr>
+          <w:lang w:eastAsia="zh-HK"/>
+        </w:rPr>
+        <w:t>an</w:t>
+      </w:r>
+      <w:r>
+        <w:rPr>
+          <w:rFonts w:hint="eastAsia"/>
+          <w:lang w:eastAsia="zh-HK"/>
+        </w:rPr>
+        <w:t xml:space="preserve"> account is used the front of their e-mail address</w:t>
+      </w:r>
+      <w:ins w:id="21" w:author="Jyun Asakura" w:date="2014-09-22T13:11:00Z">
+        <w:r>
+          <w:rPr>
+            <w:lang w:eastAsia="zh-HK"/>
+          </w:rPr>
+          <w:t xml:space="preserve"> which is provided form the </w:t>
+        </w:r>
+      </w:ins>
+      <w:ins w:id="22" w:author="Jyun Asakura" w:date="2014-09-22T13:14:00Z">
+        <w:r>
+          <w:rPr>
+            <w:lang w:eastAsia="zh-HK"/>
+          </w:rPr>
+          <w:t>casino</w:t>
+        </w:r>
+      </w:ins>
+      <w:r>
+        <w:rPr>
+          <w:rFonts w:hint="eastAsia"/>
+          <w:lang w:eastAsia="zh-HK"/>
+        </w:rPr>
+        <w:t xml:space="preserve">. </w:t>
+      </w:r>
+    </w:p>
+    <w:p>
+      <w:pPr>
+        <w:jc w:val="both"/>
+        <w:rPr>
+          <w:del w:id="23" w:author="Jyun Asakura" w:date="2014-09-22T11:25:00Z"/>
           <w:rFonts w:eastAsia="SimSun"/>
           <w:lang w:eastAsia="zh-CN"/>
-          <w:rPrChange w:id="19" w:author="Jyun Asakura" w:date="2014-09-22T11:24:00Z">
-            <w:rPr>
-              <w:del w:id="20" w:author="Jyun Asakura" w:date="2014-09-22T11:25:00Z"/>
-              <w:lang w:eastAsia="zh-HK"/>
-            </w:rPr>
-          </w:rPrChange>
-        </w:rPr>
-      </w:pPr>
+        </w:rPr>
+      </w:pPr>
+    </w:p>
+    <w:p>
+      <w:pPr>
+        <w:jc w:val="both"/>
+        <w:rPr>
+          <w:lang w:eastAsia="zh-HK"/>
+        </w:rPr>
+      </w:pPr>
+    </w:p>
+    <w:p>
+      <w:pPr>
+        <w:jc w:val="both"/>
+        <w:rPr>
+          <w:ins w:id="24" w:author="Jyun Asakura" w:date="2014-09-22T11:47:00Z"/>
+          <w:lang w:eastAsia="zh-HK"/>
+        </w:rPr>
+      </w:pPr>
+      <w:r>
+        <w:rPr>
+          <w:lang w:eastAsia="zh-HK"/>
+        </w:rPr>
+        <w:t>W</w:t>
+      </w:r>
       <w:r>
         <w:rPr>
           <w:rFonts w:hint="eastAsia"/>
           <w:lang w:eastAsia="zh-HK"/>
         </w:rPr>
-        <w:t xml:space="preserve">Users of CRM system shall be IT support </w:t>
+        <w:t xml:space="preserve">hen the IT </w:t>
+      </w:r>
+      <w:r>
+        <w:rPr>
+          <w:lang w:eastAsia="zh-HK"/>
+        </w:rPr>
+        <w:t>support</w:t>
       </w:r>
       <w:r>
         <w:rPr>
           <w:rFonts w:hint="eastAsia"/>
           <w:lang w:eastAsia="zh-HK"/>
         </w:rPr>
-        <w:t>or</w:t>
+        <w:t xml:space="preserve"> finished </w:t>
+      </w:r>
+      <w:r>
+        <w:rPr>
+          <w:lang w:eastAsia="zh-HK"/>
+        </w:rPr>
+        <w:t>their</w:t>
       </w:r>
       <w:r>
         <w:rPr>
           <w:rFonts w:hint="eastAsia"/>
           <w:lang w:eastAsia="zh-HK"/>
         </w:rPr>
-        <w:t xml:space="preserve"> floor </w:t>
+        <w:t xml:space="preserve"> maintenance work, they need to fill in a </w:t>
       </w:r>
       <w:r>
         <w:rPr>
           <w:lang w:eastAsia="zh-HK"/>
         </w:rPr>
-        <w:t>manager</w:t>
+        <w:t>maintenance</w:t>
       </w:r>
       <w:r>
         <w:rPr>
           <w:rFonts w:hint="eastAsia"/>
           <w:lang w:eastAsia="zh-HK"/>
         </w:rPr>
-        <w:t xml:space="preserve">.  In addition, they need to register </w:t>
-      </w:r>
-      <w:r>
-        <w:rPr>
-          <w:lang w:eastAsia="zh-HK"/>
-        </w:rPr>
-        <w:t>in the</w:t>
+        <w:t xml:space="preserve"> form</w:t>
       </w:r>
       <w:r>
         <w:rPr>
           <w:rFonts w:hint="eastAsia"/>
           <w:lang w:eastAsia="zh-HK"/>
         </w:rPr>
-        <w:t xml:space="preserve"> system first.  </w:t>
-      </w:r>
-      <w:r>
-        <w:rPr>
-          <w:lang w:eastAsia="zh-HK"/>
-        </w:rPr>
-        <w:t>T</w:t>
+        <w:t xml:space="preserve"> which </w:t>
       </w:r>
       <w:r>
         <w:rPr>
           <w:rFonts w:hint="eastAsia"/>
           <w:lang w:eastAsia="zh-HK"/>
         </w:rPr>
-        <w:t xml:space="preserve">he user name of </w:t>
-      </w:r>
-      <w:r>
-        <w:rPr>
-          <w:lang w:eastAsia="zh-HK"/>
-        </w:rPr>
-        <w:t>an</w:t>
+        <w:t>in</w:t>
       </w:r>
       <w:r>
         <w:rPr>
           <w:rFonts w:hint="eastAsia"/>
           <w:lang w:eastAsia="zh-HK"/>
         </w:rPr>
-        <w:t xml:space="preserve"> account is used </w:t>
-      </w:r>
-      <w:commentRangeStart w:id="21"/>
+        <w:t xml:space="preserve">cludes start time, finish time, reference number, content of work, </w:t>
+      </w:r>
+      <w:r>
+        <w:rPr>
+          <w:lang w:eastAsia="zh-HK"/>
+        </w:rPr>
+        <w:t>confirm</w:t>
+      </w:r>
       <w:r>
         <w:rPr>
           <w:rFonts w:hint="eastAsia"/>
           <w:lang w:eastAsia="zh-HK"/>
         </w:rPr>
-        <w:t xml:space="preserve">the front of their e-mail </w:t>
-      </w:r>
-      <w:commentRangeEnd w:id="21"/>
-      <w:r>
-        <w:rPr>
-          <w:rStyle w:val="ae"/>
-        </w:rPr>
-        <w:commentReference w:id="21"/>
+        <w:t xml:space="preserve">atory person, IT staff, etc.  Through upload the form then close </w:t>
+      </w:r>
+      <w:r>
+        <w:rPr>
+          <w:lang w:eastAsia="zh-HK"/>
+        </w:rPr>
+        <w:t>correspond</w:t>
       </w:r>
       <w:r>
         <w:rPr>
           <w:rFonts w:hint="eastAsia"/>
           <w:lang w:eastAsia="zh-HK"/>
         </w:rPr>
-        <w:t xml:space="preserve">address. </w:t>
-      </w:r>
-    </w:p>
-    <w:p>
-      <w:pPr>
-        <w:jc w:val="both"/>
-        <w:rPr>
-          <w:lang w:eastAsia="zh-HK"/>
-        </w:rPr>
-      </w:pPr>
-    </w:p>
-    <w:p>
-      <w:pPr>
-        <w:jc w:val="both"/>
-        <w:rPr>
-          <w:ins w:id="22" w:author="Jyun Asakura" w:date="2014-09-22T11:47:00Z"/>
-          <w:lang w:eastAsia="zh-HK"/>
-        </w:rPr>
-      </w:pPr>
-      <w:r>
-        <w:rPr>
-          <w:lang w:eastAsia="zh-HK"/>
-        </w:rPr>
-        <w:t>W</w:t>
+        <w:t>ing case.</w:t>
       </w:r>
       <w:r>
         <w:rPr>
           <w:rFonts w:hint="eastAsia"/>
           <w:lang w:eastAsia="zh-HK"/>
         </w:rPr>
-        <w:t xml:space="preserve">hen the IT </w:t>
-      </w:r>
-      <w:r>
-        <w:rPr>
-          <w:lang w:eastAsia="zh-HK"/>
-        </w:rPr>
-        <w:t>support</w:t>
-      </w:r>
-      <w:r>
-        <w:rPr>
-          <w:rFonts w:hint="eastAsia"/>
-          <w:lang w:eastAsia="zh-HK"/>
-        </w:rPr>
-        <w:t xml:space="preserve"> finished </w:t>
-      </w:r>
-      <w:r>
-        <w:rPr>
-          <w:lang w:eastAsia="zh-HK"/>
-        </w:rPr>
-        <w:t>their</w:t>
-      </w:r>
-      <w:r>
-        <w:rPr>
-          <w:rFonts w:hint="eastAsia"/>
-          <w:lang w:eastAsia="zh-HK"/>
-        </w:rPr>
-        <w:t xml:space="preserve"> maintenance work, they need to fill in a </w:t>
-      </w:r>
-      <w:r>
-        <w:rPr>
-          <w:lang w:eastAsia="zh-HK"/>
-        </w:rPr>
-        <w:t>maintenance</w:t>
-      </w:r>
-      <w:r>
-        <w:rPr>
-          <w:rFonts w:hint="eastAsia"/>
-          <w:lang w:eastAsia="zh-HK"/>
-        </w:rPr>
-        <w:t xml:space="preserve"> form</w:t>
-      </w:r>
-      <w:r>
-        <w:rPr>
-          <w:rFonts w:hint="eastAsia"/>
-          <w:lang w:eastAsia="zh-HK"/>
-        </w:rPr>
-        <w:t xml:space="preserve"> which </w:t>
-      </w:r>
-      <w:r>
-        <w:rPr>
-          <w:rFonts w:hint="eastAsia"/>
-          <w:lang w:eastAsia="zh-HK"/>
-        </w:rPr>
-        <w:t>in</w:t>
-      </w:r>
-      <w:r>
-        <w:rPr>
-          <w:rFonts w:hint="eastAsia"/>
-          <w:lang w:eastAsia="zh-HK"/>
-        </w:rPr>
-        <w:t xml:space="preserve">cludes start time, finish time, reference number, content of work, </w:t>
-      </w:r>
-      <w:r>
-        <w:rPr>
-          <w:lang w:eastAsia="zh-HK"/>
-        </w:rPr>
-        <w:t>confirm</w:t>
-      </w:r>
-      <w:r>
-        <w:rPr>
-          <w:rFonts w:hint="eastAsia"/>
-          <w:lang w:eastAsia="zh-HK"/>
-        </w:rPr>
-        <w:t xml:space="preserve">atory person, IT staff, etc.  Through upload the form then close </w:t>
-      </w:r>
-      <w:r>
-        <w:rPr>
-          <w:lang w:eastAsia="zh-HK"/>
-        </w:rPr>
-        <w:t>correspond</w:t>
-      </w:r>
-      <w:r>
-        <w:rPr>
-          <w:rFonts w:hint="eastAsia"/>
-          <w:lang w:eastAsia="zh-HK"/>
-        </w:rPr>
-        <w:t>ing case.</w:t>
-      </w:r>
-      <w:r>
-        <w:rPr>
-          <w:rFonts w:hint="eastAsia"/>
-          <w:lang w:eastAsia="zh-HK"/>
-        </w:rPr>
         <w:t xml:space="preserve">  </w:t>
       </w:r>
-      <w:moveFromRangeStart w:id="23" w:author="Jyun Asakura" w:date="2014-09-22T11:43:00Z" w:name="move399149527"/>
-      <w:moveFrom w:id="24" w:author="Jyun Asakura" w:date="2014-09-22T11:43:00Z">
+      <w:moveFromRangeStart w:id="25" w:author="Jyun Asakura" w:date="2014-09-22T11:43:00Z" w:name="move399149527"/>
+      <w:moveFrom w:id="26" w:author="Jyun Asakura" w:date="2014-09-22T11:43:00Z">
         <w:r>
           <w:rPr>
             <w:rFonts w:hint="eastAsia"/>
@@ -3927,56 +4055,42 @@
           <w:t>can increase the system efficiently.</w:t>
         </w:r>
       </w:moveFrom>
-      <w:moveFromRangeEnd w:id="23"/>
-      <w:ins w:id="25" w:author="Jyun Asakura" w:date="2014-09-22T11:37:00Z">
+      <w:moveFromRangeEnd w:id="25"/>
+      <w:ins w:id="27" w:author="Jyun Asakura" w:date="2014-09-22T11:37:00Z">
         <w:r>
           <w:rPr>
             <w:lang w:eastAsia="zh-HK"/>
           </w:rPr>
-          <w:t xml:space="preserve">Only </w:t>
+          <w:t xml:space="preserve">Only manager </w:t>
         </w:r>
-        <w:commentRangeStart w:id="26"/>
         <w:r>
           <w:rPr>
             <w:lang w:eastAsia="zh-HK"/>
           </w:rPr>
-          <w:t>manager</w:t>
+          <w:t xml:space="preserve">of the </w:t>
         </w:r>
-      </w:ins>
-      <w:commentRangeEnd w:id="26"/>
-      <w:ins w:id="27" w:author="Jyun Asakura" w:date="2014-09-22T11:38:00Z">
-        <w:r>
-          <w:rPr>
-            <w:rStyle w:val="ae"/>
-          </w:rPr>
-          <w:commentReference w:id="26"/>
-        </w:r>
-      </w:ins>
-      <w:ins w:id="28" w:author="Jyun Asakura" w:date="2014-09-22T11:37:00Z">
+        <w:proofErr w:type="spellStart"/>
         <w:r>
           <w:rPr>
             <w:lang w:eastAsia="zh-HK"/>
           </w:rPr>
-          <w:t xml:space="preserve"> of the </w:t>
+          <w:t>LT</w:t>
         </w:r>
-        <w:commentRangeStart w:id="29"/>
         <w:r>
           <w:rPr>
             <w:lang w:eastAsia="zh-HK"/>
           </w:rPr>
-          <w:t xml:space="preserve">LT Game </w:t>
+          <w:t>Game</w:t>
+        </w:r>
+        <w:proofErr w:type="spellEnd"/>
+        <w:r>
+          <w:rPr>
+            <w:lang w:eastAsia="zh-HK"/>
+          </w:rPr>
+          <w:t xml:space="preserve"> </w:t>
         </w:r>
       </w:ins>
-      <w:commentRangeEnd w:id="29"/>
-      <w:ins w:id="30" w:author="Jyun Asakura" w:date="2014-09-22T11:55:00Z">
-        <w:r>
-          <w:rPr>
-            <w:rStyle w:val="ae"/>
-          </w:rPr>
-          <w:commentReference w:id="29"/>
-        </w:r>
-      </w:ins>
-      <w:ins w:id="31" w:author="Jyun Asakura" w:date="2014-09-22T11:38:00Z">
+      <w:ins w:id="28" w:author="Jyun Asakura" w:date="2014-09-22T11:38:00Z">
         <w:r>
           <w:rPr>
             <w:lang w:eastAsia="zh-HK"/>
@@ -3984,7 +4098,7 @@
           <w:t xml:space="preserve">can </w:t>
         </w:r>
       </w:ins>
-      <w:ins w:id="32" w:author="Jyun Asakura" w:date="2014-09-22T11:40:00Z">
+      <w:ins w:id="29" w:author="Jyun Asakura" w:date="2014-09-22T11:40:00Z">
         <w:r>
           <w:rPr>
             <w:lang w:eastAsia="zh-HK"/>
@@ -3992,7 +4106,7 @@
           <w:t>check and</w:t>
         </w:r>
       </w:ins>
-      <w:ins w:id="33" w:author="Jyun Asakura" w:date="2014-09-22T11:38:00Z">
+      <w:ins w:id="30" w:author="Jyun Asakura" w:date="2014-09-22T11:38:00Z">
         <w:r>
           <w:rPr>
             <w:lang w:eastAsia="zh-HK"/>
@@ -4000,7 +4114,7 @@
           <w:t xml:space="preserve"> update reports. </w:t>
         </w:r>
       </w:ins>
-      <w:ins w:id="34" w:author="Jyun Asakura" w:date="2014-09-22T11:39:00Z">
+      <w:ins w:id="31" w:author="Jyun Asakura" w:date="2014-09-22T11:39:00Z">
         <w:r>
           <w:rPr>
             <w:lang w:eastAsia="zh-HK"/>
@@ -4008,7 +4122,7 @@
           <w:t xml:space="preserve">Besides the manager of LT Game, </w:t>
         </w:r>
       </w:ins>
-      <w:ins w:id="35" w:author="Jyun Asakura" w:date="2014-09-22T11:40:00Z">
+      <w:ins w:id="32" w:author="Jyun Asakura" w:date="2014-09-22T11:40:00Z">
         <w:r>
           <w:rPr>
             <w:lang w:eastAsia="zh-HK"/>
@@ -4016,7 +4130,7 @@
           <w:t xml:space="preserve">once the report is sent, </w:t>
         </w:r>
       </w:ins>
-      <w:ins w:id="36" w:author="Jyun Asakura" w:date="2014-09-22T11:39:00Z">
+      <w:ins w:id="33" w:author="Jyun Asakura" w:date="2014-09-22T11:39:00Z">
         <w:r>
           <w:rPr>
             <w:lang w:eastAsia="zh-HK"/>
@@ -4024,7 +4138,7 @@
           <w:t xml:space="preserve">no change is </w:t>
         </w:r>
       </w:ins>
-      <w:ins w:id="37" w:author="Jyun Asakura" w:date="2014-09-22T11:41:00Z">
+      <w:ins w:id="34" w:author="Jyun Asakura" w:date="2014-09-22T11:41:00Z">
         <w:r>
           <w:rPr>
             <w:lang w:eastAsia="zh-HK"/>
@@ -4032,7 +4146,7 @@
           <w:t>accepted</w:t>
         </w:r>
       </w:ins>
-      <w:ins w:id="38" w:author="Jyun Asakura" w:date="2014-09-22T11:39:00Z">
+      <w:ins w:id="35" w:author="Jyun Asakura" w:date="2014-09-22T11:39:00Z">
         <w:r>
           <w:rPr>
             <w:lang w:eastAsia="zh-HK"/>
@@ -4040,7 +4154,7 @@
           <w:t>.</w:t>
         </w:r>
       </w:ins>
-      <w:ins w:id="39" w:author="Jyun Asakura" w:date="2014-09-22T11:42:00Z">
+      <w:ins w:id="36" w:author="Jyun Asakura" w:date="2014-09-22T11:42:00Z">
         <w:r>
           <w:rPr>
             <w:lang w:eastAsia="zh-HK"/>
@@ -4048,8 +4162,8 @@
           <w:t xml:space="preserve"> </w:t>
         </w:r>
       </w:ins>
-      <w:moveToRangeStart w:id="40" w:author="Jyun Asakura" w:date="2014-09-22T11:43:00Z" w:name="move399149527"/>
-      <w:moveTo w:id="41" w:author="Jyun Asakura" w:date="2014-09-22T11:43:00Z">
+      <w:moveToRangeStart w:id="37" w:author="Jyun Asakura" w:date="2014-09-22T11:43:00Z" w:name="move399149527"/>
+      <w:moveTo w:id="38" w:author="Jyun Asakura" w:date="2014-09-22T11:43:00Z">
         <w:r>
           <w:rPr>
             <w:rFonts w:hint="eastAsia"/>
@@ -4071,8 +4185,8 @@
           <w:t xml:space="preserve"> can increase the system efficiently.</w:t>
         </w:r>
       </w:moveTo>
-      <w:moveToRangeEnd w:id="40"/>
-      <w:ins w:id="42" w:author="Jyun Asakura" w:date="2014-09-22T11:43:00Z">
+      <w:moveToRangeEnd w:id="37"/>
+      <w:ins w:id="39" w:author="Jyun Asakura" w:date="2014-09-22T11:43:00Z">
         <w:r>
           <w:rPr>
             <w:lang w:eastAsia="zh-HK"/>
@@ -4080,7 +4194,7 @@
           <w:t xml:space="preserve"> The manager of the casino should be forced to use this system</w:t>
         </w:r>
       </w:ins>
-      <w:ins w:id="43" w:author="Jyun Asakura" w:date="2014-09-22T11:44:00Z">
+      <w:ins w:id="40" w:author="Jyun Asakura" w:date="2014-09-22T11:44:00Z">
         <w:r>
           <w:rPr>
             <w:lang w:eastAsia="zh-HK"/>
@@ -4088,7 +4202,7 @@
           <w:t xml:space="preserve"> with the order form their CEO</w:t>
         </w:r>
       </w:ins>
-      <w:ins w:id="44" w:author="Jyun Asakura" w:date="2014-09-22T11:43:00Z">
+      <w:ins w:id="41" w:author="Jyun Asakura" w:date="2014-09-22T11:43:00Z">
         <w:r>
           <w:rPr>
             <w:lang w:eastAsia="zh-HK"/>
@@ -4101,7 +4215,7 @@
       <w:pPr>
         <w:jc w:val="both"/>
         <w:rPr>
-          <w:ins w:id="45" w:author="Jyun Asakura" w:date="2014-09-22T11:47:00Z"/>
+          <w:ins w:id="42" w:author="Jyun Asakura" w:date="2014-09-22T11:47:00Z"/>
           <w:lang w:eastAsia="zh-HK"/>
         </w:rPr>
       </w:pPr>
@@ -4110,11 +4224,11 @@
       <w:pPr>
         <w:jc w:val="both"/>
         <w:rPr>
-          <w:ins w:id="46" w:author="Jyun Asakura" w:date="2014-09-22T11:40:00Z"/>
+          <w:ins w:id="43" w:author="Jyun Asakura" w:date="2014-09-22T11:40:00Z"/>
           <w:lang w:eastAsia="zh-HK"/>
         </w:rPr>
       </w:pPr>
-      <w:ins w:id="47" w:author="Jyun Asakura" w:date="2014-09-22T11:47:00Z">
+      <w:ins w:id="44" w:author="Jyun Asakura" w:date="2014-09-22T11:47:00Z">
         <w:r>
           <w:rPr>
             <w:lang w:eastAsia="zh-HK"/>
@@ -4122,7 +4236,7 @@
           <w:t xml:space="preserve">The system server should have a </w:t>
         </w:r>
       </w:ins>
-      <w:ins w:id="48" w:author="Jyun Asakura" w:date="2014-09-22T11:48:00Z">
+      <w:ins w:id="45" w:author="Jyun Asakura" w:date="2014-09-22T11:48:00Z">
         <w:r>
           <w:rPr>
             <w:lang w:eastAsia="zh-HK"/>
@@ -4130,7 +4244,7 @@
           <w:t>maintenance</w:t>
         </w:r>
       </w:ins>
-      <w:ins w:id="49" w:author="Jyun Asakura" w:date="2014-09-22T11:47:00Z">
+      <w:ins w:id="46" w:author="Jyun Asakura" w:date="2014-09-22T11:47:00Z">
         <w:r>
           <w:rPr>
             <w:lang w:eastAsia="zh-HK"/>
@@ -4138,29 +4252,15 @@
           <w:t xml:space="preserve"> </w:t>
         </w:r>
       </w:ins>
-      <w:ins w:id="50" w:author="Jyun Asakura" w:date="2014-09-22T11:48:00Z">
+      <w:ins w:id="47" w:author="Jyun Asakura" w:date="2014-09-22T11:48:00Z">
         <w:r>
           <w:rPr>
             <w:lang w:eastAsia="zh-HK"/>
           </w:rPr>
-          <w:t xml:space="preserve">each </w:t>
-        </w:r>
-        <w:commentRangeStart w:id="51"/>
-        <w:r>
-          <w:rPr>
-            <w:lang w:eastAsia="zh-HK"/>
-          </w:rPr>
-          <w:t>week</w:t>
-        </w:r>
-        <w:commentRangeEnd w:id="51"/>
-        <w:r>
-          <w:rPr>
-            <w:rStyle w:val="ae"/>
-          </w:rPr>
-          <w:commentReference w:id="51"/>
+          <w:t>each week</w:t>
         </w:r>
       </w:ins>
-      <w:ins w:id="52" w:author="Jyun Asakura" w:date="2014-09-22T11:49:00Z">
+      <w:ins w:id="48" w:author="Jyun Asakura" w:date="2014-09-22T11:49:00Z">
         <w:r>
           <w:rPr>
             <w:lang w:eastAsia="zh-HK"/>
@@ -4168,7 +4268,7 @@
           <w:t xml:space="preserve">. All the reports should be check in this maintenance. </w:t>
         </w:r>
       </w:ins>
-      <w:ins w:id="53" w:author="Jyun Asakura" w:date="2014-09-22T11:50:00Z">
+      <w:ins w:id="49" w:author="Jyun Asakura" w:date="2014-09-22T11:50:00Z">
         <w:r>
           <w:rPr>
             <w:lang w:eastAsia="zh-HK"/>
@@ -4176,7 +4276,7 @@
           <w:t>I</w:t>
         </w:r>
       </w:ins>
-      <w:ins w:id="54" w:author="Jyun Asakura" w:date="2014-09-22T11:51:00Z">
+      <w:ins w:id="50" w:author="Jyun Asakura" w:date="2014-09-22T11:51:00Z">
         <w:r>
           <w:rPr>
             <w:lang w:eastAsia="zh-HK"/>
@@ -4184,7 +4284,7 @@
           <w:t xml:space="preserve">f a report is not yet closed for a week, a warning should appear to alert the manager to change the status of the </w:t>
         </w:r>
       </w:ins>
-      <w:ins w:id="55" w:author="Jyun Asakura" w:date="2014-09-22T11:52:00Z">
+      <w:ins w:id="51" w:author="Jyun Asakura" w:date="2014-09-22T11:52:00Z">
         <w:r>
           <w:rPr>
             <w:lang w:eastAsia="zh-HK"/>
@@ -4192,7 +4292,7 @@
           <w:t>report</w:t>
         </w:r>
       </w:ins>
-      <w:ins w:id="56" w:author="Jyun Asakura" w:date="2014-09-22T11:51:00Z">
+      <w:ins w:id="52" w:author="Jyun Asakura" w:date="2014-09-22T11:51:00Z">
         <w:r>
           <w:rPr>
             <w:lang w:eastAsia="zh-HK"/>
@@ -4200,7 +4300,7 @@
           <w:t xml:space="preserve"> </w:t>
         </w:r>
       </w:ins>
-      <w:ins w:id="57" w:author="Jyun Asakura" w:date="2014-09-22T11:52:00Z">
+      <w:ins w:id="53" w:author="Jyun Asakura" w:date="2014-09-22T11:52:00Z">
         <w:r>
           <w:rPr>
             <w:lang w:eastAsia="zh-HK"/>
@@ -4208,7 +4308,7 @@
           <w:t xml:space="preserve">to emergency </w:t>
         </w:r>
       </w:ins>
-      <w:ins w:id="58" w:author="Jyun Asakura" w:date="2014-09-22T11:53:00Z">
+      <w:ins w:id="54" w:author="Jyun Asakura" w:date="2014-09-22T11:53:00Z">
         <w:r>
           <w:rPr>
             <w:lang w:eastAsia="zh-HK"/>
@@ -4216,7 +4316,7 @@
           <w:t xml:space="preserve">in the beginning of the maintenance time. Also, for this not yet closed </w:t>
         </w:r>
       </w:ins>
-      <w:ins w:id="59" w:author="Jyun Asakura" w:date="2014-09-22T11:54:00Z">
+      <w:ins w:id="55" w:author="Jyun Asakura" w:date="2014-09-22T11:54:00Z">
         <w:r>
           <w:rPr>
             <w:lang w:eastAsia="zh-HK"/>
@@ -4224,7 +4324,7 @@
           <w:t>reports</w:t>
         </w:r>
       </w:ins>
-      <w:ins w:id="60" w:author="Jyun Asakura" w:date="2014-09-22T11:53:00Z">
+      <w:ins w:id="56" w:author="Jyun Asakura" w:date="2014-09-22T11:53:00Z">
         <w:r>
           <w:rPr>
             <w:lang w:eastAsia="zh-HK"/>
@@ -4232,13 +4332,33 @@
           <w:t>,</w:t>
         </w:r>
       </w:ins>
-      <w:ins w:id="61" w:author="Jyun Asakura" w:date="2014-09-22T11:54:00Z">
+      <w:ins w:id="57" w:author="Jyun Asakura" w:date="2014-09-22T11:54:00Z">
         <w:r>
           <w:rPr>
             <w:lang w:eastAsia="zh-HK"/>
           </w:rPr>
-          <w:t xml:space="preserve"> an email should be send to both the manager of the LT Game</w:t>
+          <w:t xml:space="preserve"> an email should be sen</w:t>
         </w:r>
+        <w:r>
+          <w:rPr>
+            <w:lang w:eastAsia="zh-HK"/>
+          </w:rPr>
+          <w:t xml:space="preserve">d to both the manager of the </w:t>
+        </w:r>
+        <w:proofErr w:type="spellStart"/>
+        <w:r>
+          <w:rPr>
+            <w:lang w:eastAsia="zh-HK"/>
+          </w:rPr>
+          <w:t>LT</w:t>
+        </w:r>
+        <w:r>
+          <w:rPr>
+            <w:lang w:eastAsia="zh-HK"/>
+          </w:rPr>
+          <w:t>Game</w:t>
+        </w:r>
+        <w:proofErr w:type="spellEnd"/>
         <w:r>
           <w:rPr>
             <w:lang w:eastAsia="zh-HK"/>
@@ -4246,7 +4366,7 @@
           <w:t xml:space="preserve">. </w:t>
         </w:r>
       </w:ins>
-      <w:ins w:id="62" w:author="Jyun Asakura" w:date="2014-09-22T11:58:00Z">
+      <w:ins w:id="58" w:author="Jyun Asakura" w:date="2014-09-22T11:58:00Z">
         <w:r>
           <w:rPr>
             <w:lang w:eastAsia="zh-HK"/>
@@ -4254,7 +4374,7 @@
           <w:t xml:space="preserve">This maintenance should be done with a copy of all the reports in the server offline. </w:t>
         </w:r>
       </w:ins>
-      <w:ins w:id="63" w:author="Jyun Asakura" w:date="2014-09-22T11:59:00Z">
+      <w:ins w:id="59" w:author="Jyun Asakura" w:date="2014-09-22T11:59:00Z">
         <w:r>
           <w:rPr>
             <w:lang w:eastAsia="zh-HK"/>
@@ -4267,7 +4387,7 @@
       <w:pPr>
         <w:jc w:val="both"/>
         <w:rPr>
-          <w:ins w:id="64" w:author="Jyun Asakura" w:date="2014-09-22T11:27:00Z"/>
+          <w:ins w:id="60" w:author="Jyun Asakura" w:date="2014-09-22T11:27:00Z"/>
           <w:lang w:eastAsia="zh-HK"/>
         </w:rPr>
       </w:pPr>
@@ -4278,14 +4398,14 @@
         <w:rPr>
           <w:rFonts w:eastAsia="ＭＳ 明朝"/>
           <w:lang w:eastAsia="ja-JP"/>
-          <w:rPrChange w:id="65" w:author="Jyun Asakura" w:date="2014-09-22T11:27:00Z">
+          <w:rPrChange w:id="61" w:author="Jyun Asakura" w:date="2014-09-22T11:27:00Z">
             <w:rPr>
               <w:lang w:eastAsia="zh-HK"/>
             </w:rPr>
           </w:rPrChange>
         </w:rPr>
       </w:pPr>
-      <w:ins w:id="66" w:author="Jyun Asakura" w:date="2014-09-22T11:27:00Z">
+      <w:ins w:id="62" w:author="Jyun Asakura" w:date="2014-09-22T11:27:00Z">
         <w:r>
           <w:rPr>
             <w:rFonts w:eastAsia="ＭＳ 明朝"/>
@@ -4294,7 +4414,7 @@
           <w:t xml:space="preserve">Besides the above points, system server should not </w:t>
         </w:r>
       </w:ins>
-      <w:ins w:id="67" w:author="Jyun Asakura" w:date="2014-09-22T11:30:00Z">
+      <w:ins w:id="63" w:author="Jyun Asakura" w:date="2014-09-22T11:30:00Z">
         <w:r>
           <w:rPr>
             <w:rFonts w:eastAsia="ＭＳ 明朝"/>
@@ -4303,7 +4423,7 @@
           <w:t>shut down</w:t>
         </w:r>
       </w:ins>
-      <w:ins w:id="68" w:author="Jyun Asakura" w:date="2014-09-22T11:27:00Z">
+      <w:ins w:id="64" w:author="Jyun Asakura" w:date="2014-09-22T11:27:00Z">
         <w:r>
           <w:rPr>
             <w:rFonts w:eastAsia="ＭＳ 明朝"/>
@@ -4312,7 +4432,7 @@
           <w:t xml:space="preserve"> over 2 minutes</w:t>
         </w:r>
       </w:ins>
-      <w:ins w:id="69" w:author="Jyun Asakura" w:date="2014-09-22T11:46:00Z">
+      <w:ins w:id="65" w:author="Jyun Asakura" w:date="2014-09-22T11:46:00Z">
         <w:r>
           <w:rPr>
             <w:rFonts w:eastAsia="ＭＳ 明朝"/>
@@ -4321,7 +4441,7 @@
           <w:t xml:space="preserve"> including </w:t>
         </w:r>
       </w:ins>
-      <w:ins w:id="70" w:author="Jyun Asakura" w:date="2014-09-22T11:47:00Z">
+      <w:ins w:id="66" w:author="Jyun Asakura" w:date="2014-09-22T11:47:00Z">
         <w:r>
           <w:rPr>
             <w:rFonts w:eastAsia="ＭＳ 明朝"/>
@@ -4330,7 +4450,7 @@
           <w:t>maintenance</w:t>
         </w:r>
       </w:ins>
-      <w:ins w:id="71" w:author="Jyun Asakura" w:date="2014-09-22T11:30:00Z">
+      <w:ins w:id="67" w:author="Jyun Asakura" w:date="2014-09-22T11:30:00Z">
         <w:r>
           <w:rPr>
             <w:rFonts w:eastAsia="ＭＳ 明朝"/>
@@ -4339,7 +4459,7 @@
           <w:t xml:space="preserve">. If unexpected shut down happen, all the reports </w:t>
         </w:r>
       </w:ins>
-      <w:ins w:id="72" w:author="Jyun Asakura" w:date="2014-09-22T11:31:00Z">
+      <w:ins w:id="68" w:author="Jyun Asakura" w:date="2014-09-22T11:31:00Z">
         <w:r>
           <w:rPr>
             <w:rFonts w:eastAsia="ＭＳ 明朝"/>
@@ -4348,7 +4468,7 @@
           <w:t xml:space="preserve">should </w:t>
         </w:r>
       </w:ins>
-      <w:ins w:id="73" w:author="Jyun Asakura" w:date="2014-09-22T11:32:00Z">
+      <w:ins w:id="69" w:author="Jyun Asakura" w:date="2014-09-22T11:32:00Z">
         <w:r>
           <w:rPr>
             <w:rFonts w:eastAsia="ＭＳ 明朝"/>
@@ -4357,7 +4477,7 @@
           <w:t>be kept in the</w:t>
         </w:r>
       </w:ins>
-      <w:ins w:id="74" w:author="Jyun Asakura" w:date="2014-09-22T11:30:00Z">
+      <w:ins w:id="70" w:author="Jyun Asakura" w:date="2014-09-22T11:30:00Z">
         <w:r>
           <w:rPr>
             <w:rFonts w:eastAsia="ＭＳ 明朝"/>
@@ -4366,7 +4486,7 @@
           <w:t xml:space="preserve"> buffer of the client side. </w:t>
         </w:r>
       </w:ins>
-      <w:ins w:id="75" w:author="Jyun Asakura" w:date="2014-09-22T11:31:00Z">
+      <w:ins w:id="71" w:author="Jyun Asakura" w:date="2014-09-22T11:31:00Z">
         <w:r>
           <w:rPr>
             <w:rFonts w:eastAsia="ＭＳ 明朝"/>
@@ -4375,7 +4495,7 @@
           <w:t xml:space="preserve">Once the system is recovery all the </w:t>
         </w:r>
       </w:ins>
-      <w:ins w:id="76" w:author="Jyun Asakura" w:date="2014-09-22T11:32:00Z">
+      <w:ins w:id="72" w:author="Jyun Asakura" w:date="2014-09-22T11:32:00Z">
         <w:r>
           <w:rPr>
             <w:rFonts w:eastAsia="ＭＳ 明朝"/>
@@ -4384,7 +4504,7 @@
           <w:t xml:space="preserve">buffered report should be </w:t>
         </w:r>
       </w:ins>
-      <w:ins w:id="77" w:author="Jyun Asakura" w:date="2014-09-22T11:33:00Z">
+      <w:ins w:id="73" w:author="Jyun Asakura" w:date="2014-09-22T11:33:00Z">
         <w:r>
           <w:rPr>
             <w:rFonts w:eastAsia="ＭＳ 明朝"/>
@@ -4393,7 +4513,7 @@
           <w:t>uploaded to</w:t>
         </w:r>
       </w:ins>
-      <w:ins w:id="78" w:author="Jyun Asakura" w:date="2014-09-22T11:32:00Z">
+      <w:ins w:id="74" w:author="Jyun Asakura" w:date="2014-09-22T11:32:00Z">
         <w:r>
           <w:rPr>
             <w:rFonts w:eastAsia="ＭＳ 明朝"/>
@@ -4402,7 +4522,7 @@
           <w:t xml:space="preserve"> the server automatically. </w:t>
         </w:r>
       </w:ins>
-      <w:ins w:id="79" w:author="Jyun Asakura" w:date="2014-09-22T11:33:00Z">
+      <w:ins w:id="75" w:author="Jyun Asakura" w:date="2014-09-22T11:33:00Z">
         <w:r>
           <w:rPr>
             <w:rFonts w:eastAsia="ＭＳ 明朝"/>
@@ -4448,7 +4568,7 @@
         </w:rPr>
         <w:t>system</w:t>
       </w:r>
-      <w:ins w:id="80" w:author="Jyun Asakura" w:date="2014-09-22T11:36:00Z">
+      <w:ins w:id="76" w:author="Jyun Asakura" w:date="2014-09-22T11:36:00Z">
         <w:r>
           <w:rPr>
             <w:lang w:eastAsia="zh-HK"/>
@@ -4461,59 +4581,91 @@
           <w:rFonts w:hint="eastAsia"/>
           <w:lang w:eastAsia="zh-HK"/>
         </w:rPr>
-        <w:t xml:space="preserve"> shall run on windows os and mac os which are the most common personal computer platform.  Main using the web technology </w:t>
-      </w:r>
-      <w:r>
-        <w:rPr>
-          <w:lang w:eastAsia="zh-HK"/>
-        </w:rPr>
-        <w:t>establishes</w:t>
-      </w:r>
+        <w:t xml:space="preserve"> shall run on windows </w:t>
+      </w:r>
+      <w:proofErr w:type="spellStart"/>
       <w:r>
         <w:rPr>
           <w:rFonts w:hint="eastAsia"/>
           <w:lang w:eastAsia="zh-HK"/>
         </w:rPr>
-        <w:t xml:space="preserve"> this system.</w:t>
-      </w:r>
+        <w:t>os</w:t>
+      </w:r>
+      <w:proofErr w:type="spellEnd"/>
       <w:r>
         <w:rPr>
           <w:rFonts w:hint="eastAsia"/>
           <w:lang w:eastAsia="zh-HK"/>
         </w:rPr>
-        <w:t xml:space="preserve">  </w:t>
-      </w:r>
-      <w:r>
-        <w:rPr>
-          <w:lang w:eastAsia="zh-HK"/>
-        </w:rPr>
-        <w:t>T</w:t>
-      </w:r>
+        <w:t xml:space="preserve"> and mac </w:t>
+      </w:r>
+      <w:proofErr w:type="spellStart"/>
       <w:r>
         <w:rPr>
           <w:rFonts w:hint="eastAsia"/>
           <w:lang w:eastAsia="zh-HK"/>
         </w:rPr>
-        <w:t xml:space="preserve">herefore, it must have network </w:t>
-      </w:r>
-      <w:r>
-        <w:rPr>
-          <w:lang w:eastAsia="zh-HK"/>
-        </w:rPr>
-        <w:t>co</w:t>
-      </w:r>
+        <w:t>os</w:t>
+      </w:r>
+      <w:proofErr w:type="spellEnd"/>
       <w:r>
         <w:rPr>
           <w:rFonts w:hint="eastAsia"/>
           <w:lang w:eastAsia="zh-HK"/>
         </w:rPr>
-        <w:t>nnection</w:t>
+        <w:t xml:space="preserve"> which are the most common personal computer platform.  Main using the web technology </w:t>
+      </w:r>
+      <w:r>
+        <w:rPr>
+          <w:lang w:eastAsia="zh-HK"/>
+        </w:rPr>
+        <w:t>establishes</w:t>
       </w:r>
       <w:r>
         <w:rPr>
           <w:rFonts w:hint="eastAsia"/>
           <w:lang w:eastAsia="zh-HK"/>
         </w:rPr>
+        <w:t xml:space="preserve"> this system.</w:t>
+      </w:r>
+      <w:r>
+        <w:rPr>
+          <w:rFonts w:hint="eastAsia"/>
+          <w:lang w:eastAsia="zh-HK"/>
+        </w:rPr>
+        <w:t xml:space="preserve">  </w:t>
+      </w:r>
+      <w:r>
+        <w:rPr>
+          <w:lang w:eastAsia="zh-HK"/>
+        </w:rPr>
+        <w:t>T</w:t>
+      </w:r>
+      <w:r>
+        <w:rPr>
+          <w:rFonts w:hint="eastAsia"/>
+          <w:lang w:eastAsia="zh-HK"/>
+        </w:rPr>
+        <w:t xml:space="preserve">herefore, it must have network </w:t>
+      </w:r>
+      <w:r>
+        <w:rPr>
+          <w:lang w:eastAsia="zh-HK"/>
+        </w:rPr>
+        <w:t>co</w:t>
+      </w:r>
+      <w:r>
+        <w:rPr>
+          <w:rFonts w:hint="eastAsia"/>
+          <w:lang w:eastAsia="zh-HK"/>
+        </w:rPr>
+        <w:t>nnection</w:t>
+      </w:r>
+      <w:r>
+        <w:rPr>
+          <w:rFonts w:hint="eastAsia"/>
+          <w:lang w:eastAsia="zh-HK"/>
+        </w:rPr>
         <w:t xml:space="preserve"> in a computer. </w:t>
       </w:r>
     </w:p>
@@ -4524,11 +4676,11 @@
           <w:lang w:eastAsia="zh-CN"/>
         </w:rPr>
       </w:pPr>
-      <w:bookmarkStart w:id="81" w:name="_Toc398587082"/>
+      <w:bookmarkStart w:id="77" w:name="_Toc398587082"/>
       <w:r>
         <w:t>System Implementation</w:t>
       </w:r>
-      <w:bookmarkEnd w:id="81"/>
+      <w:bookmarkEnd w:id="77"/>
     </w:p>
     <w:p>
       <w:pPr>
@@ -4539,7 +4691,7 @@
           <w:szCs w:val="32"/>
         </w:rPr>
       </w:pPr>
-      <w:bookmarkStart w:id="82" w:name="_Toc398587083"/>
+      <w:bookmarkStart w:id="78" w:name="_Toc398587083"/>
       <w:r>
         <w:rPr>
           <w:sz w:val="32"/>
@@ -4547,7 +4699,7 @@
         </w:rPr>
         <w:t>Architecture</w:t>
       </w:r>
-      <w:bookmarkEnd w:id="82"/>
+      <w:bookmarkEnd w:id="78"/>
     </w:p>
     <w:p>
       <w:pPr>
@@ -4634,7 +4786,7 @@
           <w:szCs w:val="32"/>
         </w:rPr>
       </w:pPr>
-      <w:bookmarkStart w:id="83" w:name="_Toc398587084"/>
+      <w:bookmarkStart w:id="79" w:name="_Toc398587084"/>
       <w:r>
         <w:rPr>
           <w:sz w:val="32"/>
@@ -4642,7 +4794,7 @@
         </w:rPr>
         <w:t>Data Modelling</w:t>
       </w:r>
-      <w:bookmarkEnd w:id="83"/>
+      <w:bookmarkEnd w:id="79"/>
     </w:p>
     <w:p>
       <w:pPr>
@@ -4665,10 +4817,10 @@
         <w:tblLook w:val="04A0" w:firstRow="1" w:lastRow="0" w:firstColumn="1" w:lastColumn="0" w:noHBand="0" w:noVBand="1"/>
       </w:tblPr>
       <w:tblGrid>
-        <w:gridCol w:w="1809"/>
-        <w:gridCol w:w="2812"/>
-        <w:gridCol w:w="1441"/>
-        <w:gridCol w:w="3181"/>
+        <w:gridCol w:w="1761"/>
+        <w:gridCol w:w="2742"/>
+        <w:gridCol w:w="1421"/>
+        <w:gridCol w:w="3093"/>
       </w:tblGrid>
       <w:tr>
         <w:tc>
@@ -5390,8 +5542,8 @@
                 <w:lang w:eastAsia="zh-TW"/>
               </w:rPr>
             </w:pPr>
-            <w:bookmarkStart w:id="84" w:name="OLE_LINK9"/>
-            <w:bookmarkStart w:id="85" w:name="OLE_LINK10"/>
+            <w:bookmarkStart w:id="80" w:name="OLE_LINK9"/>
+            <w:bookmarkStart w:id="81" w:name="OLE_LINK10"/>
             <w:r>
               <w:rPr>
                 <w:rFonts w:hint="eastAsia"/>
@@ -5399,8 +5551,8 @@
               </w:rPr>
               <w:t>30 variable characters</w:t>
             </w:r>
-            <w:bookmarkEnd w:id="84"/>
-            <w:bookmarkEnd w:id="85"/>
+            <w:bookmarkEnd w:id="80"/>
+            <w:bookmarkEnd w:id="81"/>
           </w:p>
         </w:tc>
         <w:tc>
@@ -6259,6 +6411,7 @@
                 <w:lang w:eastAsia="zh-TW"/>
               </w:rPr>
             </w:pPr>
+            <w:proofErr w:type="spellStart"/>
             <w:r>
               <w:rPr>
                 <w:lang w:eastAsia="zh-TW"/>
@@ -6279,6 +6432,7 @@
               </w:rPr>
               <w:t>Date</w:t>
             </w:r>
+            <w:proofErr w:type="spellEnd"/>
           </w:p>
         </w:tc>
         <w:tc>
@@ -6662,7 +6816,7 @@
           <w:szCs w:val="32"/>
         </w:rPr>
       </w:pPr>
-      <w:bookmarkStart w:id="86" w:name="_Toc398587085"/>
+      <w:bookmarkStart w:id="82" w:name="_Toc398587085"/>
       <w:r>
         <w:rPr>
           <w:sz w:val="32"/>
@@ -6670,7 +6824,7 @@
         </w:rPr>
         <w:t>Enhancement to existing system</w:t>
       </w:r>
-      <w:bookmarkEnd w:id="86"/>
+      <w:bookmarkEnd w:id="82"/>
     </w:p>
     <w:p>
       <w:pPr>
@@ -6680,7 +6834,17 @@
         <w:t xml:space="preserve">The improvement system will be design as a new application mainly used by the casino. </w:t>
       </w:r>
       <w:r>
-        <w:t>This system provides a easy to learn interface for casino staff which problem reports can be type in a text box without open the SugarCRM or Excel file. Data input to this system will be transfer to another Excel automatically and then transfer into the SugarCRM. Rapidly occurs problem information will be group together and the number of similar problem occurred will be shown in the SugarCRM interface too.</w:t>
+        <w:t xml:space="preserve">This system provides </w:t>
+      </w:r>
+      <w:proofErr w:type="spellStart"/>
+      <w:proofErr w:type="gramStart"/>
+      <w:r>
+        <w:t>a</w:t>
+      </w:r>
+      <w:proofErr w:type="spellEnd"/>
+      <w:proofErr w:type="gramEnd"/>
+      <w:r>
+        <w:t xml:space="preserve"> easy to learn interface for casino staff which problem reports can be type in a text box without open the SugarCRM or Excel file. Data input to this system will be transfer to another Excel automatically and then transfer into the SugarCRM. Rapidly occurs problem information will be group together and the number of similar problem occurred will be shown in the SugarCRM interface too.</w:t>
       </w:r>
       <w:r>
         <w:t xml:space="preserve"> This reduce the complex process of doing a report from the staff to the SugarCRM system because all the staff need to do is type the same simple description into this application and send it out. </w:t>
@@ -6713,10 +6877,21 @@
         <w:rPr>
           <w:strike/>
         </w:rPr>
-        <w:t xml:space="preserve"> need to input it back to the SugarCRM one by one which is really inefficient.</w:t>
-      </w:r>
-      <w:r>
-        <w:t xml:space="preserve">In addition, once a problem is </w:t>
+        <w:t xml:space="preserve"> need to input it back to the SugarCRM one by one which is really </w:t>
+      </w:r>
+      <w:proofErr w:type="spellStart"/>
+      <w:r>
+        <w:rPr>
+          <w:strike/>
+        </w:rPr>
+        <w:t>inefficient.</w:t>
+      </w:r>
+      <w:r>
+        <w:t>In</w:t>
+      </w:r>
+      <w:proofErr w:type="spellEnd"/>
+      <w:r>
+        <w:t xml:space="preserve"> addition, once a problem is </w:t>
       </w:r>
       <w:r>
         <w:t xml:space="preserve">reported, E-mail will be also sent to the manager. Of course, rapidly occurred problem reports will be group together and if the same case occur over 10 times in a day a warning message will be also sent to the manager’s cell-phone. </w:t>
@@ -6734,7 +6909,7 @@
           <w:szCs w:val="32"/>
         </w:rPr>
       </w:pPr>
-      <w:bookmarkStart w:id="87" w:name="_Toc398587086"/>
+      <w:bookmarkStart w:id="83" w:name="_Toc398587086"/>
       <w:r>
         <w:rPr>
           <w:sz w:val="32"/>
@@ -6742,7 +6917,7 @@
         </w:rPr>
         <w:t>Key problems and their solutions</w:t>
       </w:r>
-      <w:bookmarkEnd w:id="87"/>
+      <w:bookmarkEnd w:id="83"/>
     </w:p>
     <w:p>
       <w:pPr>
@@ -6810,11 +6985,11 @@
       <w:pPr>
         <w:pStyle w:val="1"/>
       </w:pPr>
-      <w:bookmarkStart w:id="88" w:name="_Toc398587087"/>
+      <w:bookmarkStart w:id="84" w:name="_Toc398587087"/>
       <w:r>
         <w:t>Results and discussion</w:t>
       </w:r>
-      <w:bookmarkEnd w:id="88"/>
+      <w:bookmarkEnd w:id="84"/>
     </w:p>
     <w:p>
       <w:pPr>
@@ -6825,7 +7000,7 @@
           <w:szCs w:val="32"/>
         </w:rPr>
       </w:pPr>
-      <w:bookmarkStart w:id="89" w:name="_Toc398587088"/>
+      <w:bookmarkStart w:id="85" w:name="_Toc398587088"/>
       <w:r>
         <w:rPr>
           <w:sz w:val="32"/>
@@ -6833,7 +7008,7 @@
         </w:rPr>
         <w:t>Project Outcome</w:t>
       </w:r>
-      <w:bookmarkEnd w:id="89"/>
+      <w:bookmarkEnd w:id="85"/>
     </w:p>
     <w:p>
       <w:pPr>
@@ -6852,7 +7027,7 @@
           <w:szCs w:val="32"/>
         </w:rPr>
       </w:pPr>
-      <w:bookmarkStart w:id="90" w:name="_Toc398587089"/>
+      <w:bookmarkStart w:id="86" w:name="_Toc398587089"/>
       <w:r>
         <w:rPr>
           <w:sz w:val="32"/>
@@ -6860,7 +7035,7 @@
         </w:rPr>
         <w:t>System evaluation</w:t>
       </w:r>
-      <w:bookmarkEnd w:id="90"/>
+      <w:bookmarkEnd w:id="86"/>
     </w:p>
     <w:p>
       <w:pPr>
@@ -6884,11 +7059,11 @@
           <w:numId w:val="0"/>
         </w:numPr>
       </w:pPr>
-      <w:bookmarkStart w:id="91" w:name="_Toc398587090"/>
+      <w:bookmarkStart w:id="87" w:name="_Toc398587090"/>
       <w:r>
         <w:t>Appendix</w:t>
       </w:r>
-      <w:bookmarkEnd w:id="91"/>
+      <w:bookmarkEnd w:id="87"/>
     </w:p>
     <w:p>
       <w:pPr>
@@ -6898,11 +7073,11 @@
           <w:numId w:val="0"/>
         </w:numPr>
       </w:pPr>
-      <w:bookmarkStart w:id="92" w:name="_Toc398587091"/>
+      <w:bookmarkStart w:id="88" w:name="_Toc398587091"/>
       <w:r>
         <w:t>Project plan</w:t>
       </w:r>
-      <w:bookmarkEnd w:id="92"/>
+      <w:bookmarkEnd w:id="88"/>
     </w:p>
     <w:p>
       <w:pPr>
@@ -6912,8 +7087,16 @@
         <w:rPr>
           <w:highlight w:val="yellow"/>
         </w:rPr>
-        <w:t>Gantt Chart</w:t>
-      </w:r>
+        <w:t xml:space="preserve">Gantt </w:t>
+      </w:r>
+      <w:proofErr w:type="gramStart"/>
+      <w:r>
+        <w:rPr>
+          <w:highlight w:val="yellow"/>
+        </w:rPr>
+        <w:t>Chart</w:t>
+      </w:r>
+      <w:proofErr w:type="gramEnd"/>
     </w:p>
     <w:p>
       <w:pPr>
@@ -6940,11 +7123,13 @@
           <w:numId w:val="0"/>
         </w:numPr>
       </w:pPr>
-      <w:bookmarkStart w:id="93" w:name="_Toc398587092"/>
+      <w:bookmarkStart w:id="89" w:name="_Toc398587092"/>
+      <w:proofErr w:type="spellStart"/>
       <w:r>
         <w:t>Refernces</w:t>
       </w:r>
-      <w:bookmarkEnd w:id="93"/>
+      <w:bookmarkEnd w:id="89"/>
+      <w:proofErr w:type="spellEnd"/>
     </w:p>
     <w:p>
       <w:pPr>
@@ -6956,7 +7141,15 @@
         </w:rPr>
       </w:pPr>
       <w:r>
-        <w:t xml:space="preserve">[1] LTGame web page. </w:t>
+        <w:t xml:space="preserve">[1] </w:t>
+      </w:r>
+      <w:proofErr w:type="spellStart"/>
+      <w:r>
+        <w:t>LTGame</w:t>
+      </w:r>
+      <w:proofErr w:type="spellEnd"/>
+      <w:r>
+        <w:t xml:space="preserve"> web page. </w:t>
       </w:r>
       <w:hyperlink r:id="rId13" w:history="1">
         <w:r>
@@ -6967,6 +7160,7 @@
           <w:t>http://www.ltgame.com/about.aspx</w:t>
         </w:r>
       </w:hyperlink>
+      <w:proofErr w:type="gramStart"/>
       <w:r>
         <w:rPr>
           <w:rStyle w:val="a4"/>
@@ -6981,7 +7175,17 @@
           <w:color w:val="auto"/>
           <w:u w:val="none"/>
         </w:rPr>
-        <w:t>[Sep. 10, 2014]</w:t>
+        <w:t>[</w:t>
+      </w:r>
+      <w:proofErr w:type="gramEnd"/>
+      <w:r>
+        <w:rPr>
+          <w:rStyle w:val="a4"/>
+          <w:rFonts w:eastAsia="SimSun"/>
+          <w:color w:val="auto"/>
+          <w:u w:val="none"/>
+        </w:rPr>
+        <w:t>Sep. 10, 2014]</w:t>
       </w:r>
     </w:p>
     <w:p>
@@ -7008,6 +7212,7 @@
           <w:t>http://www.sugarcrm.com/</w:t>
         </w:r>
       </w:hyperlink>
+      <w:proofErr w:type="gramStart"/>
       <w:r>
         <w:rPr>
           <w:rStyle w:val="a4"/>
@@ -7023,20 +7228,38 @@
           <w:color w:val="auto"/>
           <w:u w:val="none"/>
         </w:rPr>
-        <w:t>[Sep. 10, 2014]</w:t>
-      </w:r>
-    </w:p>
-    <w:p>
-      <w:pPr>
+        <w:t>[</w:t>
+      </w:r>
+      <w:proofErr w:type="gramEnd"/>
+      <w:r>
         <w:rPr>
           <w:rStyle w:val="a4"/>
           <w:rFonts w:eastAsia="SimSun"/>
           <w:color w:val="auto"/>
           <w:u w:val="none"/>
         </w:rPr>
-      </w:pPr>
-      <w:r>
-        <w:t xml:space="preserve">[3] Talkincloud. </w:t>
+        <w:t>Sep. 10, 2014]</w:t>
+      </w:r>
+    </w:p>
+    <w:p>
+      <w:pPr>
+        <w:rPr>
+          <w:rStyle w:val="a4"/>
+          <w:rFonts w:eastAsia="SimSun"/>
+          <w:color w:val="auto"/>
+          <w:u w:val="none"/>
+        </w:rPr>
+      </w:pPr>
+      <w:r>
+        <w:t xml:space="preserve">[3] </w:t>
+      </w:r>
+      <w:proofErr w:type="spellStart"/>
+      <w:r>
+        <w:t>Talkincloud</w:t>
+      </w:r>
+      <w:proofErr w:type="spellEnd"/>
+      <w:r>
+        <w:t xml:space="preserve">. </w:t>
       </w:r>
       <w:hyperlink r:id="rId15" w:history="1">
         <w:r>
@@ -7087,11 +7310,11 @@
           <w:numId w:val="0"/>
         </w:numPr>
       </w:pPr>
-      <w:bookmarkStart w:id="94" w:name="_Toc398587093"/>
+      <w:bookmarkStart w:id="90" w:name="_Toc398587093"/>
       <w:r>
         <w:t>Peer Assessment Form</w:t>
       </w:r>
-      <w:bookmarkEnd w:id="94"/>
+      <w:bookmarkEnd w:id="90"/>
     </w:p>
     <w:tbl>
       <w:tblPr>
@@ -8675,7 +8898,7 @@
 
 <file path=word/comments.xml><?xml version="1.0" encoding="utf-8"?>
 <w:comments xmlns:wpc="http://schemas.microsoft.com/office/word/2010/wordprocessingCanvas" xmlns:mc="http://schemas.openxmlformats.org/markup-compatibility/2006" xmlns:o="urn:schemas-microsoft-com:office:office" xmlns:r="http://schemas.openxmlformats.org/officeDocument/2006/relationships" xmlns:m="http://schemas.openxmlformats.org/officeDocument/2006/math" xmlns:v="urn:schemas-microsoft-com:vml" xmlns:wp14="http://schemas.microsoft.com/office/word/2010/wordprocessingDrawing" xmlns:wp="http://schemas.openxmlformats.org/drawingml/2006/wordprocessingDrawing" xmlns:w10="urn:schemas-microsoft-com:office:word" xmlns:w="http://schemas.openxmlformats.org/wordprocessingml/2006/main" xmlns:w14="http://schemas.microsoft.com/office/word/2010/wordml" xmlns:w15="http://schemas.microsoft.com/office/word/2012/wordml" xmlns:wpg="http://schemas.microsoft.com/office/word/2010/wordprocessingGroup" xmlns:wpi="http://schemas.microsoft.com/office/word/2010/wordprocessingInk" xmlns:wne="http://schemas.microsoft.com/office/word/2006/wordml" xmlns:wps="http://schemas.microsoft.com/office/word/2010/wordprocessingShape" mc:Ignorable="w14 w15 wp14">
-  <w:comment w:id="21" w:author="Jyun Asakura" w:date="2014-09-22T11:20:00Z" w:initials="JA">
+  <w:comment w:id="15" w:author="Jyun Asakura" w:date="2014-09-22T13:24:00Z" w:initials="JA">
     <w:p>
       <w:pPr>
         <w:pStyle w:val="af"/>
@@ -8687,11 +8910,16 @@
         <w:annotationRef/>
       </w:r>
       <w:r>
-        <w:t>But for different email they may have the same front name???</w:t>
+        <w:t xml:space="preserve">Add the scenario of </w:t>
+      </w:r>
+      <w:bookmarkStart w:id="16" w:name="_GoBack"/>
+      <w:bookmarkEnd w:id="16"/>
+      <w:r>
+        <w:t>SugarCRM now.</w:t>
       </w:r>
     </w:p>
   </w:comment>
-  <w:comment w:id="26" w:author="Jyun Asakura" w:date="2014-09-22T11:38:00Z" w:initials="JA">
+  <w:comment w:id="18" w:author="Jyun Asakura" w:date="2014-09-22T13:14:00Z" w:initials="JA">
     <w:p>
       <w:pPr>
         <w:pStyle w:val="af"/>
@@ -8703,42 +8931,7 @@
         <w:annotationRef/>
       </w:r>
       <w:r>
-        <w:t>more detail position?</w:t>
-      </w:r>
-    </w:p>
-  </w:comment>
-  <w:comment w:id="29" w:author="Jyun Asakura" w:date="2014-09-22T11:55:00Z" w:initials="JA">
-    <w:p>
-      <w:pPr>
-        <w:pStyle w:val="af"/>
-      </w:pPr>
-      <w:r>
-        <w:rPr>
-          <w:rStyle w:val="ae"/>
-        </w:rPr>
-        <w:annotationRef/>
-      </w:r>
-      <w:r>
-        <w:rPr>
-          <w:rStyle w:val="ae"/>
-        </w:rPr>
-        <w:t>Manufactory will be better?</w:t>
-      </w:r>
-    </w:p>
-  </w:comment>
-  <w:comment w:id="51" w:author="Jyun Asakura" w:date="2014-09-22T11:48:00Z" w:initials="JA">
-    <w:p>
-      <w:pPr>
-        <w:pStyle w:val="af"/>
-      </w:pPr>
-      <w:r>
-        <w:rPr>
-          <w:rStyle w:val="ae"/>
-        </w:rPr>
-        <w:annotationRef/>
-      </w:r>
-      <w:r>
-        <w:t>Need to state which day??</w:t>
+        <w:t>Change into points format</w:t>
       </w:r>
     </w:p>
   </w:comment>
@@ -8747,10 +8940,8 @@
 
 <file path=word/commentsExtended.xml><?xml version="1.0" encoding="utf-8"?>
 <w15:commentsEx xmlns:wpc="http://schemas.microsoft.com/office/word/2010/wordprocessingCanvas" xmlns:mc="http://schemas.openxmlformats.org/markup-compatibility/2006" xmlns:o="urn:schemas-microsoft-com:office:office" xmlns:r="http://schemas.openxmlformats.org/officeDocument/2006/relationships" xmlns:m="http://schemas.openxmlformats.org/officeDocument/2006/math" xmlns:v="urn:schemas-microsoft-com:vml" xmlns:wp14="http://schemas.microsoft.com/office/word/2010/wordprocessingDrawing" xmlns:wp="http://schemas.openxmlformats.org/drawingml/2006/wordprocessingDrawing" xmlns:w10="urn:schemas-microsoft-com:office:word" xmlns:w="http://schemas.openxmlformats.org/wordprocessingml/2006/main" xmlns:w14="http://schemas.microsoft.com/office/word/2010/wordml" xmlns:w15="http://schemas.microsoft.com/office/word/2012/wordml" xmlns:wpg="http://schemas.microsoft.com/office/word/2010/wordprocessingGroup" xmlns:wpi="http://schemas.microsoft.com/office/word/2010/wordprocessingInk" xmlns:wne="http://schemas.microsoft.com/office/word/2006/wordml" xmlns:wps="http://schemas.microsoft.com/office/word/2010/wordprocessingShape" mc:Ignorable="w14 w15 wp14">
-  <w15:commentEx w15:paraId="5DFBB927" w15:done="0"/>
-  <w15:commentEx w15:paraId="13CB6692" w15:done="0"/>
-  <w15:commentEx w15:paraId="4E6BF699" w15:done="0"/>
-  <w15:commentEx w15:paraId="6ECE43B1" w15:done="0"/>
+  <w15:commentEx w15:paraId="1FC9469A" w15:done="0"/>
+  <w15:commentEx w15:paraId="2297F6DC" w15:done="0"/>
 </w15:commentsEx>
 </file>
 
@@ -8833,7 +9024,7 @@
             <w:noProof/>
             <w:sz w:val="22"/>
           </w:rPr>
-          <w:t>8</w:t>
+          <w:t>16</w:t>
         </w:r>
         <w:r>
           <w:rPr>
@@ -10991,6 +11182,7 @@
     <w:rsid w:val="00616BC8"/>
     <w:rsid w:val="007761C4"/>
     <w:rsid w:val="00936828"/>
+    <w:rsid w:val="009962E7"/>
     <w:rsid w:val="009E317C"/>
     <w:rsid w:val="00A54C66"/>
     <w:rsid w:val="00B337E2"/>
@@ -11782,7 +11974,7 @@
 </file>
 
 <file path=customXml/itemProps1.xml><?xml version="1.0" encoding="utf-8"?>
-<ds:datastoreItem xmlns:ds="http://schemas.openxmlformats.org/officeDocument/2006/customXml" ds:itemID="{1470E5C6-DD77-4EEE-9A53-868060DE1C5F}">
+<ds:datastoreItem xmlns:ds="http://schemas.openxmlformats.org/officeDocument/2006/customXml" ds:itemID="{ADAA7954-AD4C-4904-86BA-7502EC02CDEF}">
   <ds:schemaRefs>
     <ds:schemaRef ds:uri="http://schemas.openxmlformats.org/officeDocument/2006/bibliography"/>
   </ds:schemaRefs>
